--- a/src/1G/geometrie_reperee.docx
+++ b/src/1G/geometrie_reperee.docx
@@ -804,7 +804,23 @@
           <w:b/>
           <w:u w:val="single"/>
         </w:rPr>
-        <w:t>Identifier le lieu géométrique d’une équation cartésienne</w:t>
+        <w:t xml:space="preserve">Identifier le </w:t>
+      </w:r>
+      <w:r>
+        <w:rPr>
+          <w:rFonts w:ascii="Calibri" w:hAnsi="Calibri" w:cs="Calibri"/>
+          <w:b/>
+          <w:u w:val="single"/>
+        </w:rPr>
+        <w:t xml:space="preserve">type d’une droite à partir d’une </w:t>
+      </w:r>
+      <w:r>
+        <w:rPr>
+          <w:rFonts w:ascii="Calibri" w:hAnsi="Calibri" w:cs="Calibri"/>
+          <w:b/>
+          <w:u w:val="single"/>
+        </w:rPr>
+        <w:t>équation cartésienne</w:t>
       </w:r>
     </w:p>
     <w:p>
@@ -1482,7 +1498,19 @@
         <w:rPr>
           <w:rFonts w:ascii="Calibri" w:eastAsiaTheme="minorEastAsia" w:hAnsi="Calibri" w:cs="Calibri"/>
         </w:rPr>
-        <w:t xml:space="preserve"> le lieu géométrique de chaque équation : </w:t>
+        <w:t xml:space="preserve"> le </w:t>
+      </w:r>
+      <w:r>
+        <w:rPr>
+          <w:rFonts w:ascii="Calibri" w:eastAsiaTheme="minorEastAsia" w:hAnsi="Calibri" w:cs="Calibri"/>
+        </w:rPr>
+        <w:t xml:space="preserve">type de droite associé à </w:t>
+      </w:r>
+      <w:r>
+        <w:rPr>
+          <w:rFonts w:ascii="Calibri" w:eastAsiaTheme="minorEastAsia" w:hAnsi="Calibri" w:cs="Calibri"/>
+        </w:rPr>
+        <w:t xml:space="preserve">chaque équation : </w:t>
       </w:r>
     </w:p>
     <w:p>
@@ -19199,21 +19227,7 @@
         <w:rPr>
           <w:rFonts w:ascii="Calibri" w:eastAsiaTheme="minorEastAsia" w:hAnsi="Calibri" w:cs="Calibri"/>
         </w:rPr>
-        <w:t>, p</w:t>
-      </w:r>
-      <w:proofErr w:type="spellStart"/>
-      <w:r>
-        <w:rPr>
-          <w:rFonts w:ascii="Calibri" w:eastAsiaTheme="minorEastAsia" w:hAnsi="Calibri" w:cs="Calibri"/>
-        </w:rPr>
-        <w:t>our</w:t>
-      </w:r>
-      <w:proofErr w:type="spellEnd"/>
-      <w:r>
-        <w:rPr>
-          <w:rFonts w:ascii="Calibri" w:eastAsiaTheme="minorEastAsia" w:hAnsi="Calibri" w:cs="Calibri"/>
-        </w:rPr>
-        <w:t xml:space="preserve"> chaque valeur de </w:t>
+        <w:t xml:space="preserve">, pour chaque valeur de </w:t>
       </w:r>
       <m:oMath>
         <m:r>
@@ -20598,7 +20612,6 @@
           <w:docPartUnique/>
         </w:docPartObj>
       </w:sdtPr>
-      <w:sdtEndPr/>
       <w:sdtContent>
         <w:r>
           <w:fldChar w:fldCharType="begin"/>

--- a/src/1G/geometrie_reperee.docx
+++ b/src/1G/geometrie_reperee.docx
@@ -976,7 +976,19 @@
         <w:rPr>
           <w:rFonts w:ascii="Calibri" w:hAnsi="Calibri" w:cs="Calibri"/>
         </w:rPr>
-        <w:t>. Pour identifier le lieu géométrique d’une équation linéaire :</w:t>
+        <w:t xml:space="preserve">. Pour identifier le </w:t>
+      </w:r>
+      <w:r>
+        <w:rPr>
+          <w:rFonts w:ascii="Calibri" w:hAnsi="Calibri" w:cs="Calibri"/>
+        </w:rPr>
+        <w:t xml:space="preserve">type de droite associé à </w:t>
+      </w:r>
+      <w:r>
+        <w:rPr>
+          <w:rFonts w:ascii="Calibri" w:hAnsi="Calibri" w:cs="Calibri"/>
+        </w:rPr>
+        <w:t>une équation linéaire :</w:t>
       </w:r>
       <w:r>
         <w:rPr>
@@ -3321,13 +3333,23 @@
               </w:rPr>
               <w:t xml:space="preserve"> : </w:t>
             </w:r>
+            <w:proofErr w:type="spellStart"/>
             <w:r>
               <w:rPr>
                 <w:rFonts w:ascii="Calibri" w:hAnsi="Calibri" w:cs="Calibri"/>
                 <w:color w:val="A6A6A6" w:themeColor="background1" w:themeShade="A6"/>
                 <w:lang w:val="fr-FR"/>
               </w:rPr>
-              <w:t>Si l</w:t>
+              <w:t>Si</w:t>
+            </w:r>
+            <w:proofErr w:type="spellEnd"/>
+            <w:r>
+              <w:rPr>
+                <w:rFonts w:ascii="Calibri" w:hAnsi="Calibri" w:cs="Calibri"/>
+                <w:color w:val="A6A6A6" w:themeColor="background1" w:themeShade="A6"/>
+                <w:lang w:val="fr-FR"/>
+              </w:rPr>
+              <w:t xml:space="preserve"> l</w:t>
             </w:r>
             <w:r>
               <w:rPr>
@@ -3795,13 +3817,23 @@
               </w:rPr>
               <w:t xml:space="preserve"> : </w:t>
             </w:r>
+            <w:proofErr w:type="spellStart"/>
             <w:r>
               <w:rPr>
                 <w:rFonts w:ascii="Calibri" w:hAnsi="Calibri" w:cs="Calibri"/>
                 <w:color w:val="A6A6A6" w:themeColor="background1" w:themeShade="A6"/>
                 <w:lang w:val="fr-FR"/>
               </w:rPr>
-              <w:t>Si l’é</w:t>
+              <w:t>Si</w:t>
+            </w:r>
+            <w:proofErr w:type="spellEnd"/>
+            <w:r>
+              <w:rPr>
+                <w:rFonts w:ascii="Calibri" w:hAnsi="Calibri" w:cs="Calibri"/>
+                <w:color w:val="A6A6A6" w:themeColor="background1" w:themeShade="A6"/>
+                <w:lang w:val="fr-FR"/>
+              </w:rPr>
+              <w:t xml:space="preserve"> l’é</w:t>
             </w:r>
             <w:r>
               <w:rPr>
@@ -4223,6 +4255,12 @@
           <w:rFonts w:ascii="Calibri" w:eastAsia="Times New Roman" w:hAnsi="Calibri" w:cs="Calibri"/>
         </w:rPr>
       </w:pPr>
+      <w:r>
+        <w:rPr>
+          <w:rFonts w:ascii="Calibri" w:eastAsia="Times New Roman" w:hAnsi="Calibri" w:cs="Calibri"/>
+        </w:rPr>
+        <w:br/>
+      </w:r>
     </w:p>
     <w:p>
       <w:pPr>
@@ -4273,6 +4311,12 @@
           <w:rFonts w:ascii="Calibri" w:eastAsia="Times New Roman" w:hAnsi="Calibri" w:cs="Calibri"/>
         </w:rPr>
       </w:pPr>
+      <w:r>
+        <w:rPr>
+          <w:rFonts w:ascii="Calibri" w:eastAsia="Times New Roman" w:hAnsi="Calibri" w:cs="Calibri"/>
+        </w:rPr>
+        <w:br/>
+      </w:r>
     </w:p>
     <w:p>
       <w:pPr>
@@ -4323,6 +4367,12 @@
           <w:rFonts w:ascii="Calibri" w:eastAsia="Times New Roman" w:hAnsi="Calibri" w:cs="Calibri"/>
         </w:rPr>
       </w:pPr>
+      <w:r>
+        <w:rPr>
+          <w:rFonts w:ascii="Calibri" w:eastAsia="Times New Roman" w:hAnsi="Calibri" w:cs="Calibri"/>
+        </w:rPr>
+        <w:br/>
+      </w:r>
     </w:p>
     <w:p>
       <w:pPr>
@@ -4388,6 +4438,18 @@
           <w:rFonts w:ascii="Calibri" w:hAnsi="Calibri" w:cs="Calibri"/>
         </w:rPr>
       </w:pPr>
+      <w:r>
+        <w:rPr>
+          <w:rFonts w:ascii="Calibri" w:hAnsi="Calibri" w:cs="Calibri"/>
+        </w:rPr>
+        <w:br/>
+      </w:r>
+      <w:r>
+        <w:rPr>
+          <w:rFonts w:ascii="Calibri" w:hAnsi="Calibri" w:cs="Calibri"/>
+        </w:rPr>
+        <w:br/>
+      </w:r>
     </w:p>
     <w:p>
       <w:pPr>
@@ -4485,23 +4547,7 @@
           <w:b/>
           <w:u w:val="single"/>
         </w:rPr>
-        <w:t xml:space="preserve"> </w:t>
-      </w:r>
-      <w:r>
-        <w:rPr>
-          <w:rFonts w:ascii="Calibri" w:hAnsi="Calibri" w:cs="Calibri"/>
-          <w:b/>
-          <w:u w:val="single"/>
-        </w:rPr>
-        <w:t xml:space="preserve">et </w:t>
-      </w:r>
-      <w:r>
-        <w:rPr>
-          <w:rFonts w:ascii="Calibri" w:hAnsi="Calibri" w:cs="Calibri"/>
-          <w:b/>
-          <w:u w:val="single"/>
-        </w:rPr>
-        <w:t>un point de la droite,</w:t>
+        <w:t>,</w:t>
       </w:r>
       <w:r>
         <w:rPr>
@@ -4626,7 +4672,23 @@
           <w:rFonts w:ascii="Calibri" w:eastAsiaTheme="minorEastAsia" w:hAnsi="Calibri" w:cs="Calibri"/>
           <w:color w:val="000000" w:themeColor="text1"/>
         </w:rPr>
-        <w:t xml:space="preserve"> est un </w:t>
+        <w:t xml:space="preserve"> </w:t>
+      </w:r>
+      <w:proofErr w:type="gramStart"/>
+      <w:r>
+        <w:rPr>
+          <w:rFonts w:ascii="Calibri" w:eastAsiaTheme="minorEastAsia" w:hAnsi="Calibri" w:cs="Calibri"/>
+          <w:color w:val="000000" w:themeColor="text1"/>
+        </w:rPr>
+        <w:t>est</w:t>
+      </w:r>
+      <w:proofErr w:type="gramEnd"/>
+      <w:r>
+        <w:rPr>
+          <w:rFonts w:ascii="Calibri" w:eastAsiaTheme="minorEastAsia" w:hAnsi="Calibri" w:cs="Calibri"/>
+          <w:color w:val="000000" w:themeColor="text1"/>
+        </w:rPr>
+        <w:t xml:space="preserve"> un </w:t>
       </w:r>
       <w:r>
         <w:rPr>
@@ -4925,28 +4987,14 @@
         <m:r>
           <w:rPr>
             <w:rFonts w:ascii="Cambria Math" w:eastAsiaTheme="minorEastAsia" w:hAnsi="Cambria Math" w:cs="Calibri"/>
-            <w:color w:val="0070C0"/>
-          </w:rPr>
-          <m:t>3</m:t>
+          </w:rPr>
+          <m:t>3y-6x-12</m:t>
         </m:r>
         <m:r>
           <w:rPr>
             <w:rFonts w:ascii="Cambria Math" w:eastAsiaTheme="minorEastAsia" w:hAnsi="Cambria Math" w:cs="Calibri"/>
           </w:rPr>
-          <m:t>y</m:t>
-        </m:r>
-        <m:r>
-          <w:rPr>
-            <w:rFonts w:ascii="Cambria Math" w:eastAsiaTheme="minorEastAsia" w:hAnsi="Cambria Math" w:cs="Calibri"/>
-            <w:color w:val="00B050"/>
-          </w:rPr>
-          <m:t>-6</m:t>
-        </m:r>
-        <m:r>
-          <w:rPr>
-            <w:rFonts w:ascii="Cambria Math" w:eastAsiaTheme="minorEastAsia" w:hAnsi="Cambria Math" w:cs="Calibri"/>
-          </w:rPr>
-          <m:t>x-12=0</m:t>
+          <m:t>=0</m:t>
         </m:r>
       </m:oMath>
       <w:r>
@@ -4954,6 +5002,12 @@
           <w:rFonts w:ascii="Calibri" w:eastAsiaTheme="minorEastAsia" w:hAnsi="Calibri" w:cs="Calibri"/>
         </w:rPr>
         <w:t xml:space="preserve">.     </w:t>
+      </w:r>
+      <w:r>
+        <w:rPr>
+          <w:rFonts w:ascii="Calibri" w:eastAsiaTheme="minorEastAsia" w:hAnsi="Calibri" w:cs="Calibri"/>
+        </w:rPr>
+        <w:br/>
       </w:r>
       <w:r>
         <w:rPr>
@@ -5134,6 +5188,12 @@
           <w:rFonts w:ascii="Calibri" w:eastAsiaTheme="minorEastAsia" w:hAnsi="Calibri" w:cs="Calibri"/>
         </w:rPr>
         <w:t xml:space="preserve">     </w:t>
+      </w:r>
+      <w:r>
+        <w:rPr>
+          <w:rFonts w:ascii="Calibri" w:eastAsiaTheme="minorEastAsia" w:hAnsi="Calibri" w:cs="Calibri"/>
+        </w:rPr>
+        <w:br/>
       </w:r>
       <w:r>
         <w:rPr>
@@ -5553,524 +5613,11 @@
         </w:rPr>
         <w:br/>
       </w:r>
-    </w:p>
-    <w:p>
-      <w:pPr>
-        <w:pStyle w:val="Paragraphedeliste"/>
-        <w:pBdr>
-          <w:top w:val="single" w:sz="4" w:space="1" w:color="auto"/>
-          <w:left w:val="single" w:sz="4" w:space="4" w:color="auto"/>
-          <w:bottom w:val="single" w:sz="4" w:space="1" w:color="auto"/>
-          <w:right w:val="single" w:sz="4" w:space="4" w:color="auto"/>
-        </w:pBdr>
-        <w:ind w:left="0"/>
-        <w:rPr>
-          <w:rFonts w:ascii="Calibri" w:eastAsiaTheme="minorEastAsia" w:hAnsi="Calibri" w:cs="Calibri"/>
-          <w:color w:val="000000" w:themeColor="text1"/>
-        </w:rPr>
-      </w:pPr>
       <w:r>
         <w:rPr>
           <w:rFonts w:ascii="Calibri" w:eastAsiaTheme="minorEastAsia" w:hAnsi="Calibri" w:cs="Calibri"/>
           <w:b/>
           <w:color w:val="FF0000"/>
-        </w:rPr>
-        <w:t>Méthode</w:t>
-      </w:r>
-      <w:r>
-        <w:rPr>
-          <w:rFonts w:ascii="Calibri" w:eastAsiaTheme="minorEastAsia" w:hAnsi="Calibri" w:cs="Calibri"/>
-          <w:color w:val="FF0000"/>
-        </w:rPr>
-        <w:t xml:space="preserve">. </w:t>
-      </w:r>
-      <w:r>
-        <w:rPr>
-          <w:rFonts w:ascii="Calibri" w:eastAsiaTheme="minorEastAsia" w:hAnsi="Calibri" w:cs="Calibri"/>
-          <w:color w:val="000000" w:themeColor="text1"/>
-        </w:rPr>
-        <w:t xml:space="preserve">Pour trouver un point appartenant à une droite </w:t>
-      </w:r>
-      <m:oMath>
-        <m:r>
-          <w:rPr>
-            <w:rFonts w:ascii="Cambria Math" w:eastAsiaTheme="minorEastAsia" w:hAnsi="Cambria Math" w:cs="Calibri"/>
-            <w:color w:val="000000" w:themeColor="text1"/>
-          </w:rPr>
-          <m:t>d</m:t>
-        </m:r>
-      </m:oMath>
-      <w:r>
-        <w:rPr>
-          <w:rFonts w:ascii="Calibri" w:eastAsiaTheme="minorEastAsia" w:hAnsi="Calibri" w:cs="Calibri"/>
-          <w:color w:val="000000" w:themeColor="text1"/>
-        </w:rPr>
-        <w:t xml:space="preserve"> d’équation donnée </w:t>
-      </w:r>
-      <m:oMath>
-        <m:r>
-          <w:rPr>
-            <w:rFonts w:ascii="Cambria Math" w:eastAsiaTheme="minorEastAsia" w:hAnsi="Cambria Math" w:cs="Calibri"/>
-            <w:color w:val="000000" w:themeColor="text1"/>
-          </w:rPr>
-          <m:t>ax+by+c=0</m:t>
-        </m:r>
-      </m:oMath>
-      <w:r>
-        <w:rPr>
-          <w:rFonts w:ascii="Calibri" w:eastAsiaTheme="minorEastAsia" w:hAnsi="Calibri" w:cs="Calibri"/>
-          <w:color w:val="000000" w:themeColor="text1"/>
-        </w:rPr>
-        <w:br/>
-      </w:r>
-      <w:r>
-        <w:rPr>
-          <w:rFonts w:ascii="Calibri" w:hAnsi="Calibri" w:cs="Calibri"/>
-        </w:rPr>
-        <w:t xml:space="preserve">• Si </w:t>
-      </w:r>
-      <m:oMath>
-        <m:r>
-          <w:rPr>
-            <w:rFonts w:ascii="Cambria Math" w:hAnsi="Cambria Math" w:cs="Calibri"/>
-          </w:rPr>
-          <m:t>b≠</m:t>
-        </m:r>
-        <m:r>
-          <w:rPr>
-            <w:rFonts w:ascii="Cambria Math" w:eastAsiaTheme="minorEastAsia" w:hAnsi="Cambria Math" w:cs="Calibri"/>
-          </w:rPr>
-          <m:t>0</m:t>
-        </m:r>
-      </m:oMath>
-      <w:r>
-        <w:rPr>
-          <w:rFonts w:ascii="Calibri" w:eastAsiaTheme="minorEastAsia" w:hAnsi="Calibri" w:cs="Calibri"/>
-        </w:rPr>
-        <w:t xml:space="preserve"> : </w:t>
-      </w:r>
-      <w:r>
-        <w:rPr>
-          <w:rFonts w:ascii="Calibri" w:hAnsi="Calibri" w:cs="Calibri"/>
-          <w:color w:val="A6A6A6" w:themeColor="background1" w:themeShade="A6"/>
-        </w:rPr>
-        <w:t>Si l</w:t>
-      </w:r>
-      <w:r>
-        <w:rPr>
-          <w:rFonts w:ascii="Calibri" w:hAnsi="Calibri" w:cs="Calibri"/>
-          <w:color w:val="A6A6A6" w:themeColor="background1" w:themeShade="A6"/>
-        </w:rPr>
-        <w:t xml:space="preserve">’équation contient </w:t>
-      </w:r>
-      <m:oMath>
-        <m:r>
-          <w:rPr>
-            <w:rFonts w:ascii="Cambria Math" w:hAnsi="Cambria Math" w:cs="Calibri"/>
-            <w:color w:val="A6A6A6" w:themeColor="background1" w:themeShade="A6"/>
-          </w:rPr>
-          <m:t>y</m:t>
-        </m:r>
-      </m:oMath>
-      <w:r>
-        <w:rPr>
-          <w:rFonts w:ascii="Calibri" w:hAnsi="Calibri" w:cs="Calibri"/>
-          <w:color w:val="A6A6A6" w:themeColor="background1" w:themeShade="A6"/>
-        </w:rPr>
-        <w:br/>
-      </w:r>
-      <w:r>
-        <w:rPr>
-          <w:rFonts w:ascii="Calibri" w:eastAsiaTheme="minorEastAsia" w:hAnsi="Calibri" w:cs="Calibri"/>
-          <w:color w:val="FF0000"/>
-        </w:rPr>
-        <w:tab/>
-      </w:r>
-      <w:r>
-        <w:rPr>
-          <w:rFonts w:ascii="Calibri" w:eastAsiaTheme="minorEastAsia" w:hAnsi="Calibri" w:cs="Calibri"/>
-          <w:color w:val="000000" w:themeColor="text1"/>
-        </w:rPr>
-        <w:t xml:space="preserve">Par exemple, on </w:t>
-      </w:r>
-      <w:r>
-        <w:rPr>
-          <w:rFonts w:ascii="Calibri" w:eastAsiaTheme="minorEastAsia" w:hAnsi="Calibri" w:cs="Calibri"/>
-          <w:color w:val="000000" w:themeColor="text1"/>
-        </w:rPr>
-        <w:t xml:space="preserve">remplace </w:t>
-      </w:r>
-      <m:oMath>
-        <m:r>
-          <w:rPr>
-            <w:rFonts w:ascii="Cambria Math" w:eastAsiaTheme="minorEastAsia" w:hAnsi="Cambria Math" w:cs="Calibri"/>
-            <w:color w:val="000000" w:themeColor="text1"/>
-          </w:rPr>
-          <m:t>x</m:t>
-        </m:r>
-      </m:oMath>
-      <w:r>
-        <w:rPr>
-          <w:rFonts w:ascii="Calibri" w:eastAsiaTheme="minorEastAsia" w:hAnsi="Calibri" w:cs="Calibri"/>
-          <w:color w:val="000000" w:themeColor="text1"/>
-        </w:rPr>
-        <w:t xml:space="preserve"> par </w:t>
-      </w:r>
-      <m:oMath>
-        <m:r>
-          <w:rPr>
-            <w:rFonts w:ascii="Cambria Math" w:eastAsiaTheme="minorEastAsia" w:hAnsi="Cambria Math" w:cs="Calibri"/>
-            <w:color w:val="000000" w:themeColor="text1"/>
-          </w:rPr>
-          <m:t>0</m:t>
-        </m:r>
-      </m:oMath>
-      <w:r>
-        <w:rPr>
-          <w:rFonts w:ascii="Calibri" w:eastAsiaTheme="minorEastAsia" w:hAnsi="Calibri" w:cs="Calibri"/>
-          <w:color w:val="000000" w:themeColor="text1"/>
-        </w:rPr>
-        <w:t xml:space="preserve"> puis </w:t>
-      </w:r>
-      <w:r>
-        <w:rPr>
-          <w:rFonts w:ascii="Calibri" w:eastAsiaTheme="minorEastAsia" w:hAnsi="Calibri" w:cs="Calibri"/>
-          <w:color w:val="000000" w:themeColor="text1"/>
-        </w:rPr>
-        <w:t xml:space="preserve">on résout l’équation en </w:t>
-      </w:r>
-      <m:oMath>
-        <m:r>
-          <w:rPr>
-            <w:rFonts w:ascii="Cambria Math" w:eastAsiaTheme="minorEastAsia" w:hAnsi="Cambria Math" w:cs="Calibri"/>
-            <w:color w:val="000000" w:themeColor="text1"/>
-          </w:rPr>
-          <m:t>y</m:t>
-        </m:r>
-      </m:oMath>
-      <w:r>
-        <w:rPr>
-          <w:rFonts w:ascii="Calibri" w:eastAsiaTheme="minorEastAsia" w:hAnsi="Calibri" w:cs="Calibri"/>
-          <w:color w:val="000000" w:themeColor="text1"/>
-        </w:rPr>
-        <w:t xml:space="preserve">. </w:t>
-      </w:r>
-      <w:r>
-        <w:rPr>
-          <w:rFonts w:ascii="Calibri" w:eastAsiaTheme="minorEastAsia" w:hAnsi="Calibri" w:cs="Calibri"/>
-          <w:color w:val="000000" w:themeColor="text1"/>
-        </w:rPr>
-        <w:tab/>
-      </w:r>
-      <w:r>
-        <w:rPr>
-          <w:rFonts w:ascii="Calibri" w:eastAsiaTheme="minorEastAsia" w:hAnsi="Calibri" w:cs="Calibri"/>
-          <w:color w:val="A6A6A6" w:themeColor="background1" w:themeShade="A6"/>
-        </w:rPr>
-        <w:t xml:space="preserve">On trouve </w:t>
-      </w:r>
-      <m:oMath>
-        <m:r>
-          <w:rPr>
-            <w:rFonts w:ascii="Cambria Math" w:eastAsiaTheme="minorEastAsia" w:hAnsi="Cambria Math" w:cs="Calibri"/>
-            <w:color w:val="A6A6A6" w:themeColor="background1" w:themeShade="A6"/>
-          </w:rPr>
-          <m:t>A=</m:t>
-        </m:r>
-        <m:d>
-          <m:dPr>
-            <m:ctrlPr>
-              <w:rPr>
-                <w:rFonts w:ascii="Cambria Math" w:eastAsiaTheme="minorEastAsia" w:hAnsi="Cambria Math" w:cs="Calibri"/>
-                <w:i/>
-                <w:color w:val="A6A6A6" w:themeColor="background1" w:themeShade="A6"/>
-              </w:rPr>
-            </m:ctrlPr>
-          </m:dPr>
-          <m:e>
-            <m:r>
-              <w:rPr>
-                <w:rFonts w:ascii="Cambria Math" w:eastAsiaTheme="minorEastAsia" w:hAnsi="Cambria Math" w:cs="Calibri"/>
-                <w:color w:val="A6A6A6" w:themeColor="background1" w:themeShade="A6"/>
-              </w:rPr>
-              <m:t>0;-</m:t>
-            </m:r>
-            <m:f>
-              <m:fPr>
-                <m:ctrlPr>
-                  <w:rPr>
-                    <w:rFonts w:ascii="Cambria Math" w:eastAsiaTheme="minorEastAsia" w:hAnsi="Cambria Math" w:cs="Calibri"/>
-                    <w:i/>
-                    <w:color w:val="A6A6A6" w:themeColor="background1" w:themeShade="A6"/>
-                  </w:rPr>
-                </m:ctrlPr>
-              </m:fPr>
-              <m:num>
-                <m:r>
-                  <w:rPr>
-                    <w:rFonts w:ascii="Cambria Math" w:eastAsiaTheme="minorEastAsia" w:hAnsi="Cambria Math" w:cs="Calibri"/>
-                    <w:color w:val="A6A6A6" w:themeColor="background1" w:themeShade="A6"/>
-                  </w:rPr>
-                  <m:t>c</m:t>
-                </m:r>
-              </m:num>
-              <m:den>
-                <m:r>
-                  <w:rPr>
-                    <w:rFonts w:ascii="Cambria Math" w:eastAsiaTheme="minorEastAsia" w:hAnsi="Cambria Math" w:cs="Calibri"/>
-                    <w:color w:val="A6A6A6" w:themeColor="background1" w:themeShade="A6"/>
-                  </w:rPr>
-                  <m:t>b</m:t>
-                </m:r>
-              </m:den>
-            </m:f>
-          </m:e>
-        </m:d>
-      </m:oMath>
-      <w:r>
-        <w:rPr>
-          <w:rFonts w:ascii="Calibri" w:eastAsiaTheme="minorEastAsia" w:hAnsi="Calibri" w:cs="Calibri"/>
-          <w:color w:val="A6A6A6" w:themeColor="background1" w:themeShade="A6"/>
-        </w:rPr>
-        <w:br/>
-      </w:r>
-      <w:r>
-        <w:rPr>
-          <w:rFonts w:ascii="Calibri" w:hAnsi="Calibri" w:cs="Calibri"/>
-        </w:rPr>
-        <w:t xml:space="preserve">• Si </w:t>
-      </w:r>
-      <m:oMath>
-        <m:r>
-          <w:rPr>
-            <w:rFonts w:ascii="Cambria Math" w:hAnsi="Cambria Math" w:cs="Calibri"/>
-          </w:rPr>
-          <m:t>a≠</m:t>
-        </m:r>
-        <m:r>
-          <w:rPr>
-            <w:rFonts w:ascii="Cambria Math" w:eastAsiaTheme="minorEastAsia" w:hAnsi="Cambria Math" w:cs="Calibri"/>
-          </w:rPr>
-          <m:t>0</m:t>
-        </m:r>
-      </m:oMath>
-      <w:r>
-        <w:rPr>
-          <w:rFonts w:ascii="Calibri" w:eastAsiaTheme="minorEastAsia" w:hAnsi="Calibri" w:cs="Calibri"/>
-        </w:rPr>
-        <w:t xml:space="preserve"> : </w:t>
-      </w:r>
-      <w:r>
-        <w:rPr>
-          <w:rFonts w:ascii="Calibri" w:hAnsi="Calibri" w:cs="Calibri"/>
-          <w:color w:val="A6A6A6" w:themeColor="background1" w:themeShade="A6"/>
-        </w:rPr>
-        <w:t>Si l</w:t>
-      </w:r>
-      <w:r>
-        <w:rPr>
-          <w:rFonts w:ascii="Calibri" w:hAnsi="Calibri" w:cs="Calibri"/>
-          <w:color w:val="A6A6A6" w:themeColor="background1" w:themeShade="A6"/>
-        </w:rPr>
-        <w:t xml:space="preserve">’équation contient </w:t>
-      </w:r>
-      <m:oMath>
-        <m:r>
-          <w:rPr>
-            <w:rFonts w:ascii="Cambria Math" w:hAnsi="Cambria Math" w:cs="Calibri"/>
-            <w:color w:val="A6A6A6" w:themeColor="background1" w:themeShade="A6"/>
-          </w:rPr>
-          <m:t>x</m:t>
-        </m:r>
-      </m:oMath>
-      <w:r>
-        <w:rPr>
-          <w:rFonts w:ascii="Calibri" w:hAnsi="Calibri" w:cs="Calibri"/>
-          <w:color w:val="A6A6A6" w:themeColor="background1" w:themeShade="A6"/>
-        </w:rPr>
-        <w:br/>
-      </w:r>
-      <w:r>
-        <w:rPr>
-          <w:rFonts w:ascii="Calibri" w:eastAsiaTheme="minorEastAsia" w:hAnsi="Calibri" w:cs="Calibri"/>
-          <w:color w:val="FF0000"/>
-        </w:rPr>
-        <w:tab/>
-      </w:r>
-      <w:r>
-        <w:rPr>
-          <w:rFonts w:ascii="Calibri" w:eastAsiaTheme="minorEastAsia" w:hAnsi="Calibri" w:cs="Calibri"/>
-          <w:color w:val="000000" w:themeColor="text1"/>
-        </w:rPr>
-        <w:t xml:space="preserve">Par exemple, on remplace </w:t>
-      </w:r>
-      <m:oMath>
-        <m:r>
-          <w:rPr>
-            <w:rFonts w:ascii="Cambria Math" w:eastAsiaTheme="minorEastAsia" w:hAnsi="Cambria Math" w:cs="Calibri"/>
-            <w:color w:val="000000" w:themeColor="text1"/>
-          </w:rPr>
-          <m:t>y</m:t>
-        </m:r>
-      </m:oMath>
-      <w:r>
-        <w:rPr>
-          <w:rFonts w:ascii="Calibri" w:eastAsiaTheme="minorEastAsia" w:hAnsi="Calibri" w:cs="Calibri"/>
-          <w:color w:val="000000" w:themeColor="text1"/>
-        </w:rPr>
-        <w:t xml:space="preserve"> par </w:t>
-      </w:r>
-      <m:oMath>
-        <m:r>
-          <w:rPr>
-            <w:rFonts w:ascii="Cambria Math" w:eastAsiaTheme="minorEastAsia" w:hAnsi="Cambria Math" w:cs="Calibri"/>
-            <w:color w:val="000000" w:themeColor="text1"/>
-          </w:rPr>
-          <m:t>0</m:t>
-        </m:r>
-      </m:oMath>
-      <w:r>
-        <w:rPr>
-          <w:rFonts w:ascii="Calibri" w:eastAsiaTheme="minorEastAsia" w:hAnsi="Calibri" w:cs="Calibri"/>
-          <w:color w:val="000000" w:themeColor="text1"/>
-        </w:rPr>
-        <w:t xml:space="preserve"> puis on résout l’équation en </w:t>
-      </w:r>
-      <m:oMath>
-        <m:r>
-          <w:rPr>
-            <w:rFonts w:ascii="Cambria Math" w:eastAsiaTheme="minorEastAsia" w:hAnsi="Cambria Math" w:cs="Calibri"/>
-            <w:color w:val="000000" w:themeColor="text1"/>
-          </w:rPr>
-          <m:t>x</m:t>
-        </m:r>
-      </m:oMath>
-      <w:r>
-        <w:rPr>
-          <w:rFonts w:ascii="Calibri" w:eastAsiaTheme="minorEastAsia" w:hAnsi="Calibri" w:cs="Calibri"/>
-          <w:color w:val="000000" w:themeColor="text1"/>
-        </w:rPr>
-        <w:t xml:space="preserve">. </w:t>
-      </w:r>
-      <w:r>
-        <w:rPr>
-          <w:rFonts w:ascii="Calibri" w:eastAsiaTheme="minorEastAsia" w:hAnsi="Calibri" w:cs="Calibri"/>
-          <w:color w:val="000000" w:themeColor="text1"/>
-        </w:rPr>
-        <w:tab/>
-      </w:r>
-      <w:r>
-        <w:rPr>
-          <w:rFonts w:ascii="Calibri" w:eastAsiaTheme="minorEastAsia" w:hAnsi="Calibri" w:cs="Calibri"/>
-          <w:color w:val="A6A6A6" w:themeColor="background1" w:themeShade="A6"/>
-        </w:rPr>
-        <w:t xml:space="preserve">On trouve </w:t>
-      </w:r>
-      <m:oMath>
-        <m:r>
-          <w:rPr>
-            <w:rFonts w:ascii="Cambria Math" w:eastAsiaTheme="minorEastAsia" w:hAnsi="Cambria Math" w:cs="Calibri"/>
-            <w:color w:val="A6A6A6" w:themeColor="background1" w:themeShade="A6"/>
-          </w:rPr>
-          <m:t>A=</m:t>
-        </m:r>
-        <m:d>
-          <m:dPr>
-            <m:ctrlPr>
-              <w:rPr>
-                <w:rFonts w:ascii="Cambria Math" w:eastAsiaTheme="minorEastAsia" w:hAnsi="Cambria Math" w:cs="Calibri"/>
-                <w:i/>
-                <w:color w:val="A6A6A6" w:themeColor="background1" w:themeShade="A6"/>
-              </w:rPr>
-            </m:ctrlPr>
-          </m:dPr>
-          <m:e>
-            <m:r>
-              <w:rPr>
-                <w:rFonts w:ascii="Cambria Math" w:eastAsiaTheme="minorEastAsia" w:hAnsi="Cambria Math" w:cs="Calibri"/>
-                <w:color w:val="A6A6A6" w:themeColor="background1" w:themeShade="A6"/>
-              </w:rPr>
-              <m:t>-</m:t>
-            </m:r>
-            <m:f>
-              <m:fPr>
-                <m:ctrlPr>
-                  <w:rPr>
-                    <w:rFonts w:ascii="Cambria Math" w:eastAsiaTheme="minorEastAsia" w:hAnsi="Cambria Math" w:cs="Calibri"/>
-                    <w:i/>
-                    <w:color w:val="A6A6A6" w:themeColor="background1" w:themeShade="A6"/>
-                  </w:rPr>
-                </m:ctrlPr>
-              </m:fPr>
-              <m:num>
-                <m:r>
-                  <w:rPr>
-                    <w:rFonts w:ascii="Cambria Math" w:eastAsiaTheme="minorEastAsia" w:hAnsi="Cambria Math" w:cs="Calibri"/>
-                    <w:color w:val="A6A6A6" w:themeColor="background1" w:themeShade="A6"/>
-                  </w:rPr>
-                  <m:t>c</m:t>
-                </m:r>
-              </m:num>
-              <m:den>
-                <m:r>
-                  <w:rPr>
-                    <w:rFonts w:ascii="Cambria Math" w:eastAsiaTheme="minorEastAsia" w:hAnsi="Cambria Math" w:cs="Calibri"/>
-                    <w:color w:val="A6A6A6" w:themeColor="background1" w:themeShade="A6"/>
-                  </w:rPr>
-                  <m:t>a</m:t>
-                </m:r>
-              </m:den>
-            </m:f>
-            <m:r>
-              <w:rPr>
-                <w:rFonts w:ascii="Cambria Math" w:eastAsiaTheme="minorEastAsia" w:hAnsi="Cambria Math" w:cs="Calibri"/>
-                <w:color w:val="A6A6A6" w:themeColor="background1" w:themeShade="A6"/>
-              </w:rPr>
-              <m:t>;0</m:t>
-            </m:r>
-          </m:e>
-        </m:d>
-      </m:oMath>
-    </w:p>
-    <w:p>
-      <w:pPr>
-        <w:pStyle w:val="Paragraphedeliste"/>
-        <w:spacing w:after="200" w:line="276" w:lineRule="auto"/>
-        <w:ind w:left="0"/>
-        <w:rPr>
-          <w:rFonts w:ascii="Calibri" w:hAnsi="Calibri" w:cs="Calibri"/>
-        </w:rPr>
-      </w:pPr>
-      <w:r>
-        <w:rPr>
-          <w:rFonts w:ascii="Calibri" w:eastAsiaTheme="minorEastAsia" w:hAnsi="Calibri" w:cs="Calibri"/>
-          <w:b/>
-        </w:rPr>
-        <w:t>Exemple</w:t>
-      </w:r>
-      <w:r>
-        <w:rPr>
-          <w:rFonts w:ascii="Calibri" w:eastAsiaTheme="minorEastAsia" w:hAnsi="Calibri" w:cs="Calibri"/>
-        </w:rPr>
-        <w:t xml:space="preserve">. Trouver un point appartenant à la droite </w:t>
-      </w:r>
-      <m:oMath>
-        <m:r>
-          <w:rPr>
-            <w:rFonts w:ascii="Cambria Math" w:eastAsiaTheme="minorEastAsia" w:hAnsi="Cambria Math" w:cs="Calibri"/>
-          </w:rPr>
-          <m:t>3y-6x-12=0</m:t>
-        </m:r>
-      </m:oMath>
-      <w:r>
-        <w:rPr>
-          <w:rFonts w:ascii="Calibri" w:eastAsiaTheme="minorEastAsia" w:hAnsi="Calibri" w:cs="Calibri"/>
-        </w:rPr>
-        <w:t>.</w:t>
-      </w:r>
-      <w:r>
-        <w:rPr>
-          <w:rFonts w:ascii="Calibri" w:hAnsi="Calibri" w:cs="Calibri"/>
         </w:rPr>
         <w:br/>
       </w:r>
@@ -6199,7 +5746,7 @@
         <w:rPr>
           <w:rFonts w:ascii="Calibri" w:eastAsiaTheme="minorEastAsia" w:hAnsi="Calibri" w:cs="Calibri"/>
         </w:rPr>
-        <w:t xml:space="preserve">Déterminer une équation cartésienne de la droite passant par </w:t>
+        <w:t xml:space="preserve">Déterminer une équation de la droite passant par </w:t>
       </w:r>
       <m:oMath>
         <m:r>
@@ -6303,6 +5850,12 @@
           <w:rFonts w:ascii="Calibri" w:eastAsiaTheme="minorEastAsia" w:hAnsi="Calibri" w:cs="Calibri"/>
         </w:rPr>
         <w:t xml:space="preserve">.   </w:t>
+      </w:r>
+      <w:r>
+        <w:rPr>
+          <w:rFonts w:ascii="Calibri" w:eastAsiaTheme="minorEastAsia" w:hAnsi="Calibri" w:cs="Calibri"/>
+        </w:rPr>
+        <w:br/>
       </w:r>
     </w:p>
     <w:p>
@@ -6689,6 +6242,40 @@
         <w:rPr>
           <w:rFonts w:ascii="Calibri" w:eastAsiaTheme="minorEastAsia" w:hAnsi="Calibri" w:cs="Calibri"/>
         </w:rPr>
+        <w:t xml:space="preserve">On note </w:t>
+      </w:r>
+      <m:oMath>
+        <m:r>
+          <w:rPr>
+            <w:rFonts w:ascii="Cambria Math" w:eastAsiaTheme="minorEastAsia" w:hAnsi="Cambria Math" w:cs="Calibri"/>
+          </w:rPr>
+          <m:t>d</m:t>
+        </m:r>
+      </m:oMath>
+      <w:r>
+        <w:rPr>
+          <w:rFonts w:ascii="Calibri" w:eastAsiaTheme="minorEastAsia" w:hAnsi="Calibri" w:cs="Calibri"/>
+        </w:rPr>
+        <w:t xml:space="preserve"> la droite, et on traduit vectoriellement ce qu’appartenir à </w:t>
+      </w:r>
+      <m:oMath>
+        <m:r>
+          <w:rPr>
+            <w:rFonts w:ascii="Cambria Math" w:eastAsiaTheme="minorEastAsia" w:hAnsi="Cambria Math" w:cs="Calibri"/>
+          </w:rPr>
+          <m:t>d</m:t>
+        </m:r>
+      </m:oMath>
+      <w:r>
+        <w:rPr>
+          <w:rFonts w:ascii="Calibri" w:eastAsiaTheme="minorEastAsia" w:hAnsi="Calibri" w:cs="Calibri"/>
+        </w:rPr>
+        <w:t xml:space="preserve"> signifie.</w:t>
+      </w:r>
+      <w:r>
+        <w:rPr>
+          <w:rFonts w:ascii="Calibri" w:eastAsiaTheme="minorEastAsia" w:hAnsi="Calibri" w:cs="Calibri"/>
+        </w:rPr>
         <w:br/>
       </w:r>
       <m:oMath>
@@ -7139,7 +6726,21 @@
         <w:rPr>
           <w:rFonts w:ascii="Calibri" w:eastAsiaTheme="minorEastAsia" w:hAnsi="Calibri" w:cs="Calibri"/>
         </w:rPr>
-        <w:t xml:space="preserve"> est un vecteur directeur de </w:t>
+        <w:t xml:space="preserve"> </w:t>
+      </w:r>
+      <w:proofErr w:type="gramStart"/>
+      <w:r>
+        <w:rPr>
+          <w:rFonts w:ascii="Calibri" w:eastAsiaTheme="minorEastAsia" w:hAnsi="Calibri" w:cs="Calibri"/>
+        </w:rPr>
+        <w:t>est</w:t>
+      </w:r>
+      <w:proofErr w:type="gramEnd"/>
+      <w:r>
+        <w:rPr>
+          <w:rFonts w:ascii="Calibri" w:eastAsiaTheme="minorEastAsia" w:hAnsi="Calibri" w:cs="Calibri"/>
+        </w:rPr>
+        <w:t xml:space="preserve"> un vecteur directeur de </w:t>
       </w:r>
       <m:oMath>
         <m:r>
@@ -7206,7 +6807,18 @@
           <w:rFonts w:ascii="Calibri" w:eastAsiaTheme="minorEastAsia" w:hAnsi="Calibri" w:cs="Calibri"/>
         </w:rPr>
         <w:br/>
-        <w:t xml:space="preserve">Autrement dit </w:t>
+      </w:r>
+      <w:r>
+        <w:rPr>
+          <w:rFonts w:ascii="Calibri" w:eastAsiaTheme="minorEastAsia" w:hAnsi="Calibri" w:cs="Calibri"/>
+        </w:rPr>
+        <w:t xml:space="preserve">C’est-à-dire :   </w:t>
+      </w:r>
+      <w:r>
+        <w:rPr>
+          <w:rFonts w:ascii="Calibri" w:eastAsiaTheme="minorEastAsia" w:hAnsi="Calibri" w:cs="Calibri"/>
+        </w:rPr>
+        <w:t xml:space="preserve"> </w:t>
       </w:r>
       <m:oMath>
         <m:r>
@@ -7227,7 +6839,18 @@
           <w:rFonts w:ascii="Calibri" w:eastAsiaTheme="minorEastAsia" w:hAnsi="Calibri" w:cs="Calibri"/>
         </w:rPr>
         <w:tab/>
-        <w:t xml:space="preserve">Il reste à déterminer la valeur de </w:t>
+      </w:r>
+      <w:r>
+        <w:rPr>
+          <w:rFonts w:ascii="Calibri" w:eastAsiaTheme="minorEastAsia" w:hAnsi="Calibri" w:cs="Calibri"/>
+        </w:rPr>
+        <w:t>Déterminons</w:t>
+      </w:r>
+      <w:r>
+        <w:rPr>
+          <w:rFonts w:ascii="Calibri" w:eastAsiaTheme="minorEastAsia" w:hAnsi="Calibri" w:cs="Calibri"/>
+        </w:rPr>
+        <w:t xml:space="preserve"> </w:t>
       </w:r>
       <m:oMath>
         <m:r>
@@ -7242,6 +6865,12 @@
           <w:rFonts w:ascii="Calibri" w:eastAsiaTheme="minorEastAsia" w:hAnsi="Calibri" w:cs="Calibri"/>
         </w:rPr>
         <w:t>.</w:t>
+      </w:r>
+      <w:r>
+        <w:rPr>
+          <w:rFonts w:ascii="Calibri" w:eastAsiaTheme="minorEastAsia" w:hAnsi="Calibri" w:cs="Calibri"/>
+        </w:rPr>
+        <w:br/>
       </w:r>
       <w:r>
         <w:rPr>
@@ -7467,15 +7096,14 @@
         </w:rPr>
         <w:t>.</w:t>
       </w:r>
-    </w:p>
-    <w:p>
-      <w:pPr>
-        <w:pStyle w:val="Paragraphedeliste"/>
-        <w:ind w:left="0"/>
-        <w:rPr>
-          <w:rFonts w:ascii="Calibri" w:eastAsiaTheme="minorEastAsia" w:hAnsi="Calibri" w:cs="Calibri"/>
-        </w:rPr>
-      </w:pPr>
+      <w:r>
+        <w:rPr>
+          <w:rFonts w:ascii="Calibri" w:eastAsiaTheme="minorEastAsia" w:hAnsi="Calibri" w:cs="Calibri"/>
+          <w:b/>
+          <w:color w:val="FF0000"/>
+        </w:rPr>
+        <w:br/>
+      </w:r>
       <w:r>
         <w:rPr>
           <w:rFonts w:ascii="Calibri" w:eastAsiaTheme="minorEastAsia" w:hAnsi="Calibri" w:cs="Calibri"/>
@@ -7697,6 +7325,12 @@
           <w:rFonts w:ascii="Calibri" w:hAnsi="Calibri" w:cs="Calibri"/>
         </w:rPr>
       </w:pPr>
+      <w:r>
+        <w:rPr>
+          <w:rFonts w:ascii="Calibri" w:hAnsi="Calibri" w:cs="Calibri"/>
+        </w:rPr>
+        <w:br/>
+      </w:r>
       <w:r>
         <w:rPr>
           <w:rFonts w:ascii="Calibri" w:hAnsi="Calibri" w:cs="Calibri"/>
@@ -13041,6 +12675,7 @@
         </w:rPr>
         <w:t xml:space="preserve"> dans la 2</w:t>
       </w:r>
+      <w:proofErr w:type="spellStart"/>
       <w:r>
         <w:rPr>
           <w:rFonts w:ascii="Calibri" w:eastAsiaTheme="minorEastAsia" w:hAnsi="Calibri" w:cs="Calibri"/>
@@ -13048,6 +12683,7 @@
         </w:rPr>
         <w:t>ème</w:t>
       </w:r>
+      <w:proofErr w:type="spellEnd"/>
       <w:r>
         <w:rPr>
           <w:rFonts w:ascii="Calibri" w:eastAsiaTheme="minorEastAsia" w:hAnsi="Calibri" w:cs="Calibri"/>
@@ -16430,7 +16066,21 @@
                 <w:rFonts w:ascii="Calibri" w:eastAsiaTheme="minorEastAsia" w:hAnsi="Calibri" w:cs="Calibri"/>
                 <w:lang w:val="fr-FR"/>
               </w:rPr>
-              <w:t xml:space="preserve">, et l’équation est de la forme : </w:t>
+              <w:t xml:space="preserve">, et l’équation est </w:t>
+            </w:r>
+            <w:r>
+              <w:rPr>
+                <w:rFonts w:ascii="Calibri" w:eastAsiaTheme="minorEastAsia" w:hAnsi="Calibri" w:cs="Calibri"/>
+                <w:lang w:val="fr-FR"/>
+              </w:rPr>
+              <w:t xml:space="preserve">alors </w:t>
+            </w:r>
+            <w:r>
+              <w:rPr>
+                <w:rFonts w:ascii="Calibri" w:eastAsiaTheme="minorEastAsia" w:hAnsi="Calibri" w:cs="Calibri"/>
+                <w:lang w:val="fr-FR"/>
+              </w:rPr>
+              <w:t xml:space="preserve">de la forme : </w:t>
             </w:r>
             <m:oMath>
               <m:sSup>
@@ -18677,7 +18327,25 @@
                 <w:highlight w:val="yellow"/>
                 <w:lang w:val="fr-FR"/>
               </w:rPr>
-              <w:t xml:space="preserve"> représente un cercle de centre </w:t>
+              <w:t xml:space="preserve"> </w:t>
+            </w:r>
+            <w:proofErr w:type="gramStart"/>
+            <w:r>
+              <w:rPr>
+                <w:rFonts w:ascii="Calibri" w:eastAsiaTheme="minorEastAsia" w:hAnsi="Calibri" w:cs="Calibri"/>
+                <w:highlight w:val="yellow"/>
+                <w:lang w:val="fr-FR"/>
+              </w:rPr>
+              <w:t>représente</w:t>
+            </w:r>
+            <w:proofErr w:type="gramEnd"/>
+            <w:r>
+              <w:rPr>
+                <w:rFonts w:ascii="Calibri" w:eastAsiaTheme="minorEastAsia" w:hAnsi="Calibri" w:cs="Calibri"/>
+                <w:highlight w:val="yellow"/>
+                <w:lang w:val="fr-FR"/>
+              </w:rPr>
+              <w:t xml:space="preserve"> un cercle de centre </w:t>
             </w:r>
             <m:oMath>
               <m:d>
